--- a/FALL 19/CSE 208/Letter_IEB_208.docx
+++ b/FALL 19/CSE 208/Letter_IEB_208.docx
@@ -259,16 +259,59 @@
       <w:pPr>
         <w:jc w:val="both"/>
       </w:pPr>
-    </w:p>
-    <w:p>
-      <w:pPr>
-        <w:jc w:val="both"/>
-      </w:pPr>
-    </w:p>
-    <w:p>
-      <w:pPr>
-        <w:jc w:val="both"/>
-      </w:pPr>
+      <w:r>
+        <w:rPr>
+          <w:noProof/>
+        </w:rPr>
+        <w:drawing>
+          <wp:inline distT="0" distB="0" distL="0" distR="0">
+            <wp:extent cx="600075" cy="790575"/>
+            <wp:effectExtent l="19050" t="0" r="9525" b="0"/>
+            <wp:docPr id="1" name="Picture 2"/>
+            <wp:cNvGraphicFramePr>
+              <a:graphicFrameLocks xmlns:a="http://schemas.openxmlformats.org/drawingml/2006/main" noChangeAspect="1"/>
+            </wp:cNvGraphicFramePr>
+            <a:graphic xmlns:a="http://schemas.openxmlformats.org/drawingml/2006/main">
+              <a:graphicData uri="http://schemas.openxmlformats.org/drawingml/2006/picture">
+                <pic:pic xmlns:pic="http://schemas.openxmlformats.org/drawingml/2006/picture">
+                  <pic:nvPicPr>
+                    <pic:cNvPr id="0" name="Picture 2"/>
+                    <pic:cNvPicPr>
+                      <a:picLocks noChangeAspect="1" noChangeArrowheads="1"/>
+                    </pic:cNvPicPr>
+                  </pic:nvPicPr>
+                  <pic:blipFill>
+                    <a:blip r:embed="rId4" cstate="print"/>
+                    <a:srcRect l="36787" t="21051" r="41547" b="40169"/>
+                    <a:stretch>
+                      <a:fillRect/>
+                    </a:stretch>
+                  </pic:blipFill>
+                  <pic:spPr bwMode="auto">
+                    <a:xfrm>
+                      <a:off x="0" y="0"/>
+                      <a:ext cx="600075" cy="790575"/>
+                    </a:xfrm>
+                    <a:prstGeom prst="rect">
+                      <a:avLst/>
+                    </a:prstGeom>
+                    <a:noFill/>
+                    <a:ln w="9525">
+                      <a:noFill/>
+                      <a:miter lim="800000"/>
+                      <a:headEnd/>
+                      <a:tailEnd/>
+                    </a:ln>
+                  </pic:spPr>
+                </pic:pic>
+              </a:graphicData>
+            </a:graphic>
+          </wp:inline>
+        </w:drawing>
+      </w:r>
+      <w:r>
+        <w:t xml:space="preserve"> 21-11-2019</w:t>
+      </w:r>
     </w:p>
     <w:p>
       <w:pPr>
@@ -531,6 +574,36 @@
     <w:uiPriority w:val="99"/>
     <w:semiHidden/>
     <w:unhideWhenUsed/>
+  </w:style>
+  <w:style w:type="paragraph" w:styleId="BalloonText">
+    <w:name w:val="Balloon Text"/>
+    <w:basedOn w:val="Normal"/>
+    <w:link w:val="BalloonTextChar"/>
+    <w:uiPriority w:val="99"/>
+    <w:semiHidden/>
+    <w:unhideWhenUsed/>
+    <w:rsid w:val="0019618E"/>
+    <w:pPr>
+      <w:spacing w:after="0" w:line="240" w:lineRule="auto"/>
+    </w:pPr>
+    <w:rPr>
+      <w:rFonts w:ascii="Tahoma" w:hAnsi="Tahoma" w:cs="Tahoma"/>
+      <w:sz w:val="16"/>
+      <w:szCs w:val="16"/>
+    </w:rPr>
+  </w:style>
+  <w:style w:type="character" w:customStyle="1" w:styleId="BalloonTextChar">
+    <w:name w:val="Balloon Text Char"/>
+    <w:basedOn w:val="DefaultParagraphFont"/>
+    <w:link w:val="BalloonText"/>
+    <w:uiPriority w:val="99"/>
+    <w:semiHidden/>
+    <w:rsid w:val="0019618E"/>
+    <w:rPr>
+      <w:rFonts w:ascii="Tahoma" w:hAnsi="Tahoma" w:cs="Tahoma"/>
+      <w:sz w:val="16"/>
+      <w:szCs w:val="16"/>
+    </w:rPr>
   </w:style>
 </w:styles>
 </file>
@@ -824,7 +897,7 @@
   <a:extraClrSchemeLst/>
   <a:extLst>
     <a:ext uri="{05A4C25C-085E-4340-85A3-A5531E510DB2}">
-      <thm15:themeFamily xmlns:thm15="http://schemas.microsoft.com/office/thememl/2012/main" xmlns="" name="Office Theme" id="{62F939B6-93AF-4DB8-9C6B-D6C7DFDC589F}" vid="{4A3C46E8-61CC-4603-A589-7422A47A8E4A}"/>
+      <thm15:themeFamily xmlns="" xmlns:thm15="http://schemas.microsoft.com/office/thememl/2012/main" name="Office Theme" id="{62F939B6-93AF-4DB8-9C6B-D6C7DFDC589F}" vid="{4A3C46E8-61CC-4603-A589-7422A47A8E4A}"/>
     </a:ext>
   </a:extLst>
 </a:theme>

--- a/FALL 19/CSE 208/Letter_IEB_208.docx
+++ b/FALL 19/CSE 208/Letter_IEB_208.docx
@@ -109,9 +109,11 @@
       <w:r>
         <w:t xml:space="preserve">Till </w:t>
       </w:r>
-      <w:r>
-        <w:t>Spring</w:t>
-      </w:r>
+      <w:proofErr w:type="gramStart"/>
+      <w:r>
+        <w:t>Fall</w:t>
+      </w:r>
+      <w:proofErr w:type="gramEnd"/>
       <w:r>
         <w:t xml:space="preserve"> 201</w:t>
       </w:r>
@@ -166,7 +168,13 @@
         <w:t>Therefore</w:t>
       </w:r>
       <w:r>
-        <w:t>, a</w:t>
+        <w:t xml:space="preserve">, </w:t>
+      </w:r>
+      <w:r>
+        <w:t xml:space="preserve">from Spring 2019, </w:t>
+      </w:r>
+      <w:r>
+        <w:t>a</w:t>
       </w:r>
       <w:r>
         <w:t xml:space="preserve"> separate course outline </w:t>
@@ -178,7 +186,13 @@
         <w:t>8</w:t>
       </w:r>
       <w:r>
-        <w:t xml:space="preserve"> should be generated which </w:t>
+        <w:t xml:space="preserve"> should be generated</w:t>
+      </w:r>
+      <w:r>
+        <w:t xml:space="preserve"> </w:t>
+      </w:r>
+      <w:r>
+        <w:t xml:space="preserve">which </w:t>
       </w:r>
       <w:r>
         <w:t>includ</w:t>
@@ -258,64 +272,6 @@
     <w:p>
       <w:pPr>
         <w:jc w:val="both"/>
-      </w:pPr>
-      <w:r>
-        <w:rPr>
-          <w:noProof/>
-        </w:rPr>
-        <w:drawing>
-          <wp:inline distT="0" distB="0" distL="0" distR="0">
-            <wp:extent cx="600075" cy="790575"/>
-            <wp:effectExtent l="19050" t="0" r="9525" b="0"/>
-            <wp:docPr id="1" name="Picture 2"/>
-            <wp:cNvGraphicFramePr>
-              <a:graphicFrameLocks xmlns:a="http://schemas.openxmlformats.org/drawingml/2006/main" noChangeAspect="1"/>
-            </wp:cNvGraphicFramePr>
-            <a:graphic xmlns:a="http://schemas.openxmlformats.org/drawingml/2006/main">
-              <a:graphicData uri="http://schemas.openxmlformats.org/drawingml/2006/picture">
-                <pic:pic xmlns:pic="http://schemas.openxmlformats.org/drawingml/2006/picture">
-                  <pic:nvPicPr>
-                    <pic:cNvPr id="0" name="Picture 2"/>
-                    <pic:cNvPicPr>
-                      <a:picLocks noChangeAspect="1" noChangeArrowheads="1"/>
-                    </pic:cNvPicPr>
-                  </pic:nvPicPr>
-                  <pic:blipFill>
-                    <a:blip r:embed="rId4" cstate="print"/>
-                    <a:srcRect l="36787" t="21051" r="41547" b="40169"/>
-                    <a:stretch>
-                      <a:fillRect/>
-                    </a:stretch>
-                  </pic:blipFill>
-                  <pic:spPr bwMode="auto">
-                    <a:xfrm>
-                      <a:off x="0" y="0"/>
-                      <a:ext cx="600075" cy="790575"/>
-                    </a:xfrm>
-                    <a:prstGeom prst="rect">
-                      <a:avLst/>
-                    </a:prstGeom>
-                    <a:noFill/>
-                    <a:ln w="9525">
-                      <a:noFill/>
-                      <a:miter lim="800000"/>
-                      <a:headEnd/>
-                      <a:tailEnd/>
-                    </a:ln>
-                  </pic:spPr>
-                </pic:pic>
-              </a:graphicData>
-            </a:graphic>
-          </wp:inline>
-        </w:drawing>
-      </w:r>
-      <w:r>
-        <w:t xml:space="preserve"> 21-11-2019</w:t>
-      </w:r>
-    </w:p>
-    <w:p>
-      <w:pPr>
-        <w:jc w:val="both"/>
         <w:rPr>
           <w:b/>
         </w:rPr>
@@ -368,8 +324,17 @@
           <w:b/>
           <w:u w:val="single"/>
         </w:rPr>
-        <w:t>Signature and Date of HoD</w:t>
-      </w:r>
+        <w:t xml:space="preserve">Signature and Date of </w:t>
+      </w:r>
+      <w:proofErr w:type="spellStart"/>
+      <w:r>
+        <w:rPr>
+          <w:b/>
+          <w:u w:val="single"/>
+        </w:rPr>
+        <w:t>HoD</w:t>
+      </w:r>
+      <w:proofErr w:type="spellEnd"/>
     </w:p>
     <w:p>
       <w:pPr>
@@ -897,7 +862,7 @@
   <a:extraClrSchemeLst/>
   <a:extLst>
     <a:ext uri="{05A4C25C-085E-4340-85A3-A5531E510DB2}">
-      <thm15:themeFamily xmlns="" xmlns:thm15="http://schemas.microsoft.com/office/thememl/2012/main" name="Office Theme" id="{62F939B6-93AF-4DB8-9C6B-D6C7DFDC589F}" vid="{4A3C46E8-61CC-4603-A589-7422A47A8E4A}"/>
+      <thm15:themeFamily xmlns:thm15="http://schemas.microsoft.com/office/thememl/2012/main" xmlns="" name="Office Theme" id="{62F939B6-93AF-4DB8-9C6B-D6C7DFDC589F}" vid="{4A3C46E8-61CC-4603-A589-7422A47A8E4A}"/>
     </a:ext>
   </a:extLst>
 </a:theme>
